--- a/assets/CV.docx
+++ b/assets/CV.docx
@@ -4,7 +4,7 @@
   <w:body>
     <w:tbl>
       <w:tblPr>
-        <w:tblW w:w="0" w:type="auto"/>
+        <w:tblW w:w="9854" w:type="dxa"/>
         <w:tblLayout w:type="fixed"/>
         <w:tblLook w:val="0000" w:firstRow="0" w:lastRow="0" w:firstColumn="0" w:lastColumn="0" w:noHBand="0" w:noVBand="0"/>
       </w:tblPr>
@@ -71,6 +71,9 @@
         </w:tc>
       </w:tr>
       <w:tr>
+        <w:trPr>
+          <w:trHeight w:val="356"/>
+        </w:trPr>
         <w:tc>
           <w:tcPr>
             <w:tcW w:w="2518" w:type="dxa"/>
@@ -91,14 +94,6 @@
                 <w:sz w:val="20"/>
               </w:rPr>
               <w:t>Address:</w:t>
-            </w:r>
-            <w:r>
-              <w:rPr>
-                <w:rFonts w:ascii="Calibri Light" w:hAnsi="Calibri Light" w:cs="Arial"/>
-                <w:b/>
-                <w:sz w:val="20"/>
-              </w:rPr>
-              <w:br/>
             </w:r>
           </w:p>
         </w:tc>
@@ -121,69 +116,7 @@
                 <w:bCs/>
                 <w:sz w:val="20"/>
               </w:rPr>
-              <w:t>38 Highgrove Close</w:t>
-            </w:r>
-          </w:p>
-          <w:p>
-            <w:pPr>
-              <w:pStyle w:val="BBCText"/>
-              <w:rPr>
-                <w:rFonts w:ascii="Calibri Light" w:hAnsi="Calibri Light" w:cs="Arial"/>
-                <w:bCs/>
-                <w:sz w:val="20"/>
-              </w:rPr>
-            </w:pPr>
-            <w:r>
-              <w:rPr>
-                <w:rFonts w:ascii="Calibri Light" w:hAnsi="Calibri Light" w:cs="Arial"/>
-                <w:bCs/>
-                <w:sz w:val="20"/>
-              </w:rPr>
-              <w:t>DE13 0ES</w:t>
-            </w:r>
-          </w:p>
-          <w:p>
-            <w:pPr>
-              <w:pStyle w:val="BBCText"/>
-              <w:rPr>
-                <w:rFonts w:ascii="Calibri Light" w:hAnsi="Calibri Light" w:cs="Arial"/>
-                <w:bCs/>
-                <w:sz w:val="20"/>
-              </w:rPr>
-            </w:pPr>
-            <w:r>
-              <w:rPr>
-                <w:rFonts w:ascii="Calibri Light" w:hAnsi="Calibri Light" w:cs="Arial"/>
-                <w:bCs/>
-                <w:sz w:val="20"/>
-              </w:rPr>
-              <w:t>Burton On</w:t>
-            </w:r>
-            <w:r>
-              <w:rPr>
-                <w:rFonts w:ascii="Calibri Light" w:hAnsi="Calibri Light" w:cs="Arial"/>
-                <w:bCs/>
-                <w:sz w:val="20"/>
-              </w:rPr>
-              <w:t xml:space="preserve"> Trent</w:t>
-            </w:r>
-          </w:p>
-          <w:p>
-            <w:pPr>
-              <w:pStyle w:val="BBCText"/>
-              <w:rPr>
-                <w:rFonts w:ascii="Calibri Light" w:hAnsi="Calibri Light" w:cs="Arial"/>
-                <w:bCs/>
-                <w:sz w:val="20"/>
-              </w:rPr>
-            </w:pPr>
-            <w:r>
-              <w:rPr>
-                <w:rFonts w:ascii="Calibri Light" w:hAnsi="Calibri Light" w:cs="Arial"/>
-                <w:bCs/>
-                <w:sz w:val="20"/>
-              </w:rPr>
-              <w:t xml:space="preserve"> </w:t>
+              <w:t>Midlands</w:t>
             </w:r>
           </w:p>
         </w:tc>
@@ -202,136 +135,6 @@
                 <w:sz w:val="20"/>
               </w:rPr>
             </w:pPr>
-            <w:r>
-              <w:rPr>
-                <w:rFonts w:ascii="Calibri Light" w:hAnsi="Calibri Light" w:cs="Arial"/>
-                <w:b/>
-                <w:sz w:val="20"/>
-              </w:rPr>
-              <w:t>Telephone:</w:t>
-            </w:r>
-            <w:r>
-              <w:rPr>
-                <w:rFonts w:ascii="Calibri Light" w:hAnsi="Calibri Light" w:cs="Arial"/>
-                <w:b/>
-                <w:sz w:val="20"/>
-              </w:rPr>
-              <w:br/>
-            </w:r>
-          </w:p>
-        </w:tc>
-        <w:tc>
-          <w:tcPr>
-            <w:tcW w:w="7336" w:type="dxa"/>
-          </w:tcPr>
-          <w:p>
-            <w:pPr>
-              <w:pStyle w:val="BBCText"/>
-              <w:rPr>
-                <w:rFonts w:ascii="Calibri Light" w:hAnsi="Calibri Light" w:cs="Arial"/>
-                <w:bCs/>
-                <w:sz w:val="20"/>
-              </w:rPr>
-            </w:pPr>
-            <w:r>
-              <w:rPr>
-                <w:rFonts w:ascii="Calibri Light" w:hAnsi="Calibri Light" w:cs="Arial"/>
-                <w:bCs/>
-                <w:sz w:val="20"/>
-              </w:rPr>
-              <w:t>07518399076</w:t>
-            </w:r>
-          </w:p>
-        </w:tc>
-      </w:tr>
-      <w:tr>
-        <w:tc>
-          <w:tcPr>
-            <w:tcW w:w="2518" w:type="dxa"/>
-          </w:tcPr>
-          <w:p>
-            <w:pPr>
-              <w:pStyle w:val="BBCText"/>
-              <w:rPr>
-                <w:rFonts w:ascii="Calibri Light" w:hAnsi="Calibri Light" w:cs="Arial"/>
-                <w:b/>
-                <w:sz w:val="20"/>
-              </w:rPr>
-            </w:pPr>
-            <w:r>
-              <w:rPr>
-                <w:rFonts w:ascii="Calibri Light" w:hAnsi="Calibri Light" w:cs="Arial"/>
-                <w:b/>
-                <w:sz w:val="20"/>
-              </w:rPr>
-              <w:t>E-mail:</w:t>
-            </w:r>
-            <w:r>
-              <w:rPr>
-                <w:rFonts w:ascii="Calibri Light" w:hAnsi="Calibri Light" w:cs="Arial"/>
-                <w:b/>
-                <w:sz w:val="20"/>
-              </w:rPr>
-              <w:br/>
-            </w:r>
-          </w:p>
-        </w:tc>
-        <w:tc>
-          <w:tcPr>
-            <w:tcW w:w="7336" w:type="dxa"/>
-          </w:tcPr>
-          <w:p>
-            <w:pPr>
-              <w:pStyle w:val="BBCText"/>
-              <w:rPr>
-                <w:rFonts w:ascii="Calibri Light" w:hAnsi="Calibri Light" w:cs="Arial"/>
-                <w:bCs/>
-                <w:sz w:val="20"/>
-              </w:rPr>
-            </w:pPr>
-            <w:r>
-              <w:rPr>
-                <w:rFonts w:ascii="Calibri Light" w:hAnsi="Calibri Light" w:cs="Arial"/>
-                <w:bCs/>
-                <w:sz w:val="20"/>
-              </w:rPr>
-              <w:t>luke.barsby@hotmail.co.uk</w:t>
-            </w:r>
-          </w:p>
-        </w:tc>
-      </w:tr>
-      <w:tr>
-        <w:tc>
-          <w:tcPr>
-            <w:tcW w:w="2518" w:type="dxa"/>
-          </w:tcPr>
-          <w:p>
-            <w:pPr>
-              <w:pStyle w:val="BBCText"/>
-              <w:rPr>
-                <w:rFonts w:ascii="Calibri Light" w:hAnsi="Calibri Light" w:cs="Arial"/>
-                <w:b/>
-                <w:sz w:val="20"/>
-              </w:rPr>
-            </w:pPr>
-            <w:r>
-              <w:rPr>
-                <w:rFonts w:ascii="Calibri Light" w:hAnsi="Calibri Light" w:cs="Arial"/>
-                <w:b/>
-                <w:sz w:val="20"/>
-              </w:rPr>
-              <w:t>Date of birth:</w:t>
-            </w:r>
-          </w:p>
-          <w:p>
-            <w:pPr>
-              <w:pStyle w:val="BBCText"/>
-              <w:rPr>
-                <w:rFonts w:ascii="Calibri Light" w:hAnsi="Calibri Light" w:cs="Arial"/>
-                <w:b/>
-                <w:sz w:val="20"/>
-              </w:rPr>
-            </w:pPr>
           </w:p>
           <w:p>
             <w:pPr>
@@ -365,24 +168,6 @@
                 <w:sz w:val="20"/>
               </w:rPr>
             </w:pPr>
-            <w:r>
-              <w:rPr>
-                <w:rFonts w:ascii="Calibri Light" w:hAnsi="Calibri Light" w:cs="Arial"/>
-                <w:bCs/>
-                <w:sz w:val="20"/>
-              </w:rPr>
-              <w:t xml:space="preserve">14 June 1999 </w:t>
-            </w:r>
-          </w:p>
-          <w:p>
-            <w:pPr>
-              <w:pStyle w:val="BBCText"/>
-              <w:rPr>
-                <w:rFonts w:ascii="Calibri Light" w:hAnsi="Calibri Light" w:cs="Arial"/>
-                <w:bCs/>
-                <w:sz w:val="20"/>
-              </w:rPr>
-            </w:pPr>
           </w:p>
           <w:p>
             <w:pPr>
@@ -401,25 +186,7 @@
                   <w:bCs/>
                   <w:sz w:val="20"/>
                 </w:rPr>
-                <w:t>https://lukebarsby.githu</w:t>
-              </w:r>
-              <w:r>
-                <w:rPr>
-                  <w:rStyle w:val="Hyperlink"/>
-                  <w:rFonts w:ascii="Calibri Light" w:hAnsi="Calibri Light" w:cs="Arial"/>
-                  <w:bCs/>
-                  <w:sz w:val="20"/>
-                </w:rPr>
-                <w:t>b</w:t>
-              </w:r>
-              <w:r>
-                <w:rPr>
-                  <w:rStyle w:val="Hyperlink"/>
-                  <w:rFonts w:ascii="Calibri Light" w:hAnsi="Calibri Light" w:cs="Arial"/>
-                  <w:bCs/>
-                  <w:sz w:val="20"/>
-                </w:rPr>
-                <w:t>.io/Portfolio/</w:t>
+                <w:t>https://lukebarsby.github.io/Portfolio/</w:t>
               </w:r>
             </w:hyperlink>
             <w:r>
